--- a/Projeto de Jogo Eletronico.docx
+++ b/Projeto de Jogo Eletronico.docx
@@ -10,7 +10,10 @@
         <w:t>Area</w:t>
       </w:r>
       <w:r>
-        <w:t xml:space="preserve"> :  Jogos eletrônicos</w:t>
+        <w:t xml:space="preserve">: </w:t>
+      </w:r>
+      <w:r>
+        <w:t>Jogos eletrônicos</w:t>
       </w:r>
     </w:p>
     <w:p>
@@ -21,76 +24,202 @@
         <w:t>Título:</w:t>
       </w:r>
       <w:r>
-        <w:t xml:space="preserve">  Jogo de Acão</w:t>
-      </w:r>
-    </w:p>
-    <w:p>
-      <w:r>
-        <w:rPr>
-          <w:b/>
-        </w:rPr>
-        <w:t>Objetivo Geral  :</w:t>
-      </w:r>
-      <w:r>
-        <w:t xml:space="preserve"> </w:t>
-      </w:r>
-      <w:r>
-        <w:t xml:space="preserve">Desenvolvimento de um </w:t>
-      </w:r>
-      <w:r>
-        <w:t>jogo eletrônico</w:t>
-      </w:r>
-    </w:p>
-    <w:p>
-      <w:r>
-        <w:rPr>
-          <w:b/>
-        </w:rPr>
-        <w:t>Objetiv</w:t>
-      </w:r>
-      <w:r>
-        <w:rPr>
-          <w:b/>
-        </w:rPr>
-        <w:t>os especificos</w:t>
-      </w:r>
-      <w:r>
-        <w:t>:</w:t>
-      </w:r>
-      <w:r>
-        <w:t xml:space="preserve">   -&gt;</w:t>
-      </w:r>
-    </w:p>
-    <w:p>
-      <w:r>
-        <w:t>-Estudar sobre desenvolvimento de jogos eletrônicos buscando informações</w:t>
+        <w:t xml:space="preserve"> </w:t>
+      </w:r>
+      <w:r>
+        <w:t>Jogo Eletrônico</w:t>
+      </w:r>
+    </w:p>
+    <w:p>
+      <w:r>
+        <w:rPr>
+          <w:b/>
+        </w:rPr>
+        <w:t>Objetivo Geral:</w:t>
+      </w:r>
+      <w:r>
+        <w:t xml:space="preserve"> Desenvolver um jogo eletrônico para computador no intuito de trazer entretenimento para ao usuário, trazendo uma experiência divertida e empolgante.</w:t>
+      </w:r>
+    </w:p>
+    <w:p>
+      <w:r>
+        <w:rPr>
+          <w:b/>
+        </w:rPr>
+        <w:t>Objetivos específicos</w:t>
+      </w:r>
+      <w:r>
+        <w:t>: -&gt;</w:t>
+      </w:r>
+    </w:p>
+    <w:p>
+      <w:r>
+        <w:t xml:space="preserve">1) </w:t>
+      </w:r>
+      <w:r>
+        <w:t>Estudar sobre desenvolvimento de jogos eletrônicos buscando informações</w:t>
       </w:r>
       <w:r>
         <w:t xml:space="preserve"> sobre a programação dos jogos eletrônicos em fontes que falam do assunto. </w:t>
       </w:r>
-    </w:p>
-    <w:p>
-      <w:r>
-        <w:t>-Estudar a ferramenta para  o desenvolvimento</w:t>
-      </w:r>
-      <w:r>
-        <w:t xml:space="preserve"> do jogo buscando conhecimento sobre sua funcionalidade e tecnicas para criar jogos digitais.</w:t>
-      </w:r>
-    </w:p>
-    <w:p>
-      <w:r>
-        <w:t>-Definir hitória do jogo</w:t>
-      </w:r>
-      <w:r>
-        <w:t xml:space="preserve"> buscando um tema atrativo e um enredo envolvente com personagens carismáticos.</w:t>
-      </w:r>
-    </w:p>
-    <w:p>
-      <w:r>
-        <w:t>-  Programar uma jogabilidade intuitiva que satisfaça o jogador J</w:t>
-      </w:r>
-      <w:r>
-        <w:t>ogabilidade</w:t>
+      <w:r>
+        <w:t>Como sites de desenvolvimento de jogos que atendam as expectativas</w:t>
+      </w:r>
+      <w:r>
+        <w:t xml:space="preserve"> </w:t>
+      </w:r>
+      <w:r>
+        <w:t>do jogo em si.</w:t>
+      </w:r>
+    </w:p>
+    <w:p>
+      <w:r>
+        <w:t xml:space="preserve">2) </w:t>
+      </w:r>
+      <w:r>
+        <w:t>Estudar a ferramenta para</w:t>
+      </w:r>
+      <w:r>
+        <w:t xml:space="preserve"> </w:t>
+      </w:r>
+      <w:r>
+        <w:t>o desenvolvimento</w:t>
+      </w:r>
+      <w:r>
+        <w:t xml:space="preserve"> do jogo buscando conhecimento sobre</w:t>
+      </w:r>
+      <w:r>
+        <w:t xml:space="preserve"> a linguagem usada para programar e sua funcionalidade para </w:t>
+      </w:r>
+      <w:r>
+        <w:t>criar jogos digitais.</w:t>
+      </w:r>
+    </w:p>
+    <w:p>
+      <w:r>
+        <w:t>3) Estabelecer um tema</w:t>
+      </w:r>
+      <w:r>
+        <w:t xml:space="preserve"> </w:t>
+      </w:r>
+      <w:r>
+        <w:t>atrativo</w:t>
+      </w:r>
+      <w:r>
+        <w:t xml:space="preserve"> que atenda as expectativas do jogo.</w:t>
+      </w:r>
+    </w:p>
+    <w:p>
+      <w:r>
+        <w:t xml:space="preserve">4) </w:t>
+      </w:r>
+      <w:r>
+        <w:t>Programar uma jogabilidade int</w:t>
+      </w:r>
+      <w:r>
+        <w:t>uitiva que seja fácil</w:t>
+      </w:r>
+      <w:r>
+        <w:t>, mas</w:t>
+      </w:r>
+      <w:r>
+        <w:t xml:space="preserve"> ao mesmo tempo impolgante.</w:t>
+      </w:r>
+    </w:p>
+    <w:p>
+      <w:r>
+        <w:t xml:space="preserve">5) </w:t>
+      </w:r>
+      <w:r>
+        <w:t xml:space="preserve">Contruir </w:t>
+      </w:r>
+      <w:r>
+        <w:t>graficos</w:t>
+      </w:r>
+      <w:r>
+        <w:t xml:space="preserve"> que aten</w:t>
+      </w:r>
+      <w:r>
+        <w:t>dam as espectativas do tema do jogo</w:t>
+      </w:r>
+      <w:r>
+        <w:t>, mas</w:t>
+      </w:r>
+      <w:r>
+        <w:t xml:space="preserve"> que ao mesmo tempo seja leve para rodar.</w:t>
+      </w:r>
+    </w:p>
+    <w:p>
+      <w:r>
+        <w:t xml:space="preserve">6) </w:t>
+      </w:r>
+      <w:r>
+        <w:t>Desenvolver uma t</w:t>
+      </w:r>
+      <w:r>
+        <w:t>rilha sonora</w:t>
+      </w:r>
+      <w:r>
+        <w:t xml:space="preserve"> que prenda a atenção</w:t>
+      </w:r>
+      <w:r>
+        <w:t xml:space="preserve"> do </w:t>
+      </w:r>
+      <w:r>
+        <w:t>jogador,</w:t>
+      </w:r>
+      <w:r>
+        <w:t xml:space="preserve"> com efeitos sincronizados aos os movimentos </w:t>
+      </w:r>
+      <w:r>
+        <w:t>estabelecidos,</w:t>
+      </w:r>
+      <w:r>
+        <w:t xml:space="preserve"> mas que nao fuja do tema principal.</w:t>
+      </w:r>
+    </w:p>
+    <w:p>
+      <w:r>
+        <w:rPr>
+          <w:b/>
+        </w:rPr>
+        <w:t>D</w:t>
+      </w:r>
+      <w:r>
+        <w:rPr>
+          <w:b/>
+        </w:rPr>
+        <w:t xml:space="preserve">efinicão do </w:t>
+      </w:r>
+      <w:r>
+        <w:rPr>
+          <w:b/>
+        </w:rPr>
+        <w:t>problema:</w:t>
+      </w:r>
+      <w:r>
+        <w:t xml:space="preserve"> </w:t>
+      </w:r>
+      <w:r>
+        <w:t xml:space="preserve">O </w:t>
+      </w:r>
+      <w:r>
+        <w:t>extress de</w:t>
+      </w:r>
+      <w:r>
+        <w:t xml:space="preserve"> pesso</w:t>
+      </w:r>
+      <w:r>
+        <w:t>as</w:t>
+      </w:r>
+      <w:r>
+        <w:t xml:space="preserve"> </w:t>
+      </w:r>
+      <w:r>
+        <w:t>devido ao trabalho excessivo o</w:t>
+      </w:r>
+      <w:r>
+        <w:t>u outras atividades similares que levam ao mesmo</w:t>
       </w:r>
       <w:r>
         <w:t>.</w:t>
@@ -98,63 +227,6 @@
     </w:p>
     <w:p>
       <w:r>
-        <w:t xml:space="preserve">-Contruir </w:t>
-      </w:r>
-      <w:r>
-        <w:t>graficos</w:t>
-      </w:r>
-      <w:r>
-        <w:t xml:space="preserve"> que atendam as espectativas dos jogados mas sempre com o limite que a ferramenta oferece.</w:t>
-      </w:r>
-      <w:r>
-        <w:t xml:space="preserve"> </w:t>
-      </w:r>
-    </w:p>
-    <w:p>
-      <w:r>
-        <w:t>-Desenvolver uma t</w:t>
-      </w:r>
-      <w:r>
-        <w:t>rilha sonora</w:t>
-      </w:r>
-      <w:r>
-        <w:t xml:space="preserve"> que prenda a atenção</w:t>
-      </w:r>
-      <w:r>
-        <w:t xml:space="preserve"> do jogador .</w:t>
-      </w:r>
-      <w:r>
-        <w:t xml:space="preserve"> </w:t>
-      </w:r>
-    </w:p>
-    <w:p>
-      <w:r>
-        <w:rPr>
-          <w:b/>
-        </w:rPr>
-        <w:t>D</w:t>
-      </w:r>
-      <w:r>
-        <w:rPr>
-          <w:b/>
-        </w:rPr>
-        <w:t>efinicão do problema :</w:t>
-      </w:r>
-      <w:r>
-        <w:t xml:space="preserve"> </w:t>
-      </w:r>
-      <w:r>
-        <w:t xml:space="preserve"> </w:t>
-      </w:r>
-      <w:r>
-        <w:t xml:space="preserve">O </w:t>
-      </w:r>
-      <w:r>
-        <w:t xml:space="preserve">extress de pessoas que admiram os video games.  </w:t>
-      </w:r>
-    </w:p>
-    <w:p>
-      <w:r>
         <w:rPr>
           <w:b/>
         </w:rPr>
@@ -167,22 +239,49 @@
         <w:t>ustificativa:</w:t>
       </w:r>
       <w:r>
-        <w:t xml:space="preserve"> Para poder gerar  </w:t>
+        <w:t xml:space="preserve"> Para poder gerar</w:t>
+      </w:r>
+      <w:r>
+        <w:t xml:space="preserve"> </w:t>
       </w:r>
       <w:r>
         <w:t>entreterimento</w:t>
       </w:r>
       <w:r>
-        <w:t xml:space="preserve"> para  pessoas </w:t>
-      </w:r>
-      <w:r>
-        <w:t>que apreciam video games</w:t>
+        <w:t xml:space="preserve"> para</w:t>
+      </w:r>
+      <w:r>
+        <w:t xml:space="preserve"> </w:t>
+      </w:r>
+      <w:r>
+        <w:t xml:space="preserve">pessoas </w:t>
+      </w:r>
+      <w:r>
+        <w:t xml:space="preserve">que apreciam video </w:t>
+      </w:r>
+      <w:r>
+        <w:t>game</w:t>
+      </w:r>
+      <w:r>
+        <w:t>, e aquelas que queiram conhecer o jogo</w:t>
+      </w:r>
+      <w:r>
+        <w:t xml:space="preserve"> em si,</w:t>
+      </w:r>
+      <w:r>
+        <w:t xml:space="preserve"> </w:t>
+      </w:r>
+      <w:r>
+        <w:t xml:space="preserve">trazendo </w:t>
+      </w:r>
+      <w:r>
+        <w:t>uma nova</w:t>
+      </w:r>
+      <w:r>
+        <w:t xml:space="preserve"> experiência</w:t>
       </w:r>
       <w:r>
         <w:t>.</w:t>
-      </w:r>
-      <w:r>
-        <w:tab/>
       </w:r>
       <w:r>
         <w:tab/>
@@ -374,6 +473,7 @@
   <w:style w:type="character" w:default="1" w:styleId="Fontepargpadro">
     <w:name w:val="Default Paragraph Font"/>
     <w:uiPriority w:val="1"/>
+    <w:semiHidden/>
     <w:unhideWhenUsed/>
   </w:style>
   <w:style w:type="table" w:default="1" w:styleId="Tabelanormal">
